--- a/Meu primeiro acampamento 1.docx
+++ b/Meu primeiro acampamento 1.docx
@@ -1,6 +1,6 @@
 
 <file path=word/document.xml><?xml version="1.0" encoding="utf-8"?>
-<w:document xmlns:wpc="http://schemas.microsoft.com/office/word/2010/wordprocessingCanvas" xmlns:cx="http://schemas.microsoft.com/office/drawing/2014/chartex" xmlns:cx1="http://schemas.microsoft.com/office/drawing/2015/9/8/chartex" xmlns:cx2="http://schemas.microsoft.com/office/drawing/2015/10/21/chartex" xmlns:cx3="http://schemas.microsoft.com/office/drawing/2016/5/9/chartex" xmlns:cx4="http://schemas.microsoft.com/office/drawing/2016/5/10/chartex" xmlns:cx5="http://schemas.microsoft.com/office/drawing/2016/5/11/chartex" xmlns:cx6="http://schemas.microsoft.com/office/drawing/2016/5/12/chartex" xmlns:cx7="http://schemas.microsoft.com/office/drawing/2016/5/13/chartex" xmlns:cx8="http://schemas.microsoft.com/office/drawing/2016/5/14/chartex" xmlns:mc="http://schemas.openxmlformats.org/markup-compatibility/2006" xmlns:aink="http://schemas.microsoft.com/office/drawing/2016/ink" xmlns:am3d="http://schemas.microsoft.com/office/drawing/2017/model3d" xmlns:o="urn:schemas-microsoft-com:office:office" xmlns:oel="http://schemas.microsoft.com/office/2019/extlst" xmlns:r="http://schemas.openxmlformats.org/officeDocument/2006/relationships" xmlns:m="http://schemas.openxmlformats.org/officeDocument/2006/math" xmlns:v="urn:schemas-microsoft-com:vml" xmlns:wp14="http://schemas.microsoft.com/office/word/2010/wordprocessingDrawing" xmlns:wp="http://schemas.openxmlformats.org/drawingml/2006/wordprocessingDrawing" xmlns:w10="urn:schemas-microsoft-com:office:word" xmlns:w="http://schemas.openxmlformats.org/wordprocessingml/2006/main" xmlns:w14="http://schemas.microsoft.com/office/word/2010/wordml" xmlns:w15="http://schemas.microsoft.com/office/word/2012/wordml" xmlns:w16cex="http://schemas.microsoft.com/office/word/2018/wordml/cex" xmlns:w16cid="http://schemas.microsoft.com/office/word/2016/wordml/cid" xmlns:w16="http://schemas.microsoft.com/office/word/2018/wordml" xmlns:w16sdtdh="http://schemas.microsoft.com/office/word/2020/wordml/sdtdatahash" xmlns:w16se="http://schemas.microsoft.com/office/word/2015/wordml/symex" xmlns:wpg="http://schemas.microsoft.com/office/word/2010/wordprocessingGroup" xmlns:wpi="http://schemas.microsoft.com/office/word/2010/wordprocessingInk" xmlns:wne="http://schemas.microsoft.com/office/word/2006/wordml" xmlns:wps="http://schemas.microsoft.com/office/word/2010/wordprocessingShape" xmlns:a="http://schemas.openxmlformats.org/drawingml/2006/main" xmlns:pic="http://schemas.openxmlformats.org/drawingml/2006/picture" mc:Ignorable="w14 w15 w16se w16cid w16 w16cex w16sdtdh wp14">
+<w:document xmlns:wpc="http://schemas.microsoft.com/office/word/2010/wordprocessingCanvas" xmlns:cx="http://schemas.microsoft.com/office/drawing/2014/chartex" xmlns:cx1="http://schemas.microsoft.com/office/drawing/2015/9/8/chartex" xmlns:cx2="http://schemas.microsoft.com/office/drawing/2015/10/21/chartex" xmlns:cx3="http://schemas.microsoft.com/office/drawing/2016/5/9/chartex" xmlns:cx4="http://schemas.microsoft.com/office/drawing/2016/5/10/chartex" xmlns:cx5="http://schemas.microsoft.com/office/drawing/2016/5/11/chartex" xmlns:cx6="http://schemas.microsoft.com/office/drawing/2016/5/12/chartex" xmlns:cx7="http://schemas.microsoft.com/office/drawing/2016/5/13/chartex" xmlns:cx8="http://schemas.microsoft.com/office/drawing/2016/5/14/chartex" xmlns:mc="http://schemas.openxmlformats.org/markup-compatibility/2006" xmlns:aink="http://schemas.microsoft.com/office/drawing/2016/ink" xmlns:am3d="http://schemas.microsoft.com/office/drawing/2017/model3d" xmlns:o="urn:schemas-microsoft-com:office:office" xmlns:oel="http://schemas.microsoft.com/office/2019/extlst" xmlns:r="http://schemas.openxmlformats.org/officeDocument/2006/relationships" xmlns:m="http://schemas.openxmlformats.org/officeDocument/2006/math" xmlns:v="urn:schemas-microsoft-com:vml" xmlns:wp14="http://schemas.microsoft.com/office/word/2010/wordprocessingDrawing" xmlns:wp="http://schemas.openxmlformats.org/drawingml/2006/wordprocessingDrawing" xmlns:w10="urn:schemas-microsoft-com:office:word" xmlns:w="http://schemas.openxmlformats.org/wordprocessingml/2006/main" xmlns:w14="http://schemas.microsoft.com/office/word/2010/wordml" xmlns:w15="http://schemas.microsoft.com/office/word/2012/wordml" xmlns:w16cex="http://schemas.microsoft.com/office/word/2018/wordml/cex" xmlns:w16cid="http://schemas.microsoft.com/office/word/2016/wordml/cid" xmlns:w16="http://schemas.microsoft.com/office/word/2018/wordml" xmlns:w16sdtdh="http://schemas.microsoft.com/office/word/2020/wordml/sdtdatahash" xmlns:w16se="http://schemas.microsoft.com/office/word/2015/wordml/symex" xmlns:wpg="http://schemas.microsoft.com/office/word/2010/wordprocessingGroup" xmlns:wpi="http://schemas.microsoft.com/office/word/2010/wordprocessingInk" xmlns:wne="http://schemas.microsoft.com/office/word/2006/wordml" xmlns:wps="http://schemas.microsoft.com/office/word/2010/wordprocessingShape" mc:Ignorable="w14 w15 w16se w16cid w16 w16cex w16sdtdh wp14">
   <w:body>
     <w:p>
       <w:pPr>
@@ -116,8 +116,8 @@
         <w:jc w:val="center"/>
         <w:rPr>
           <w:rFonts w:ascii="Arial" w:hAnsi="Arial" w:cs="Arial"/>
-          <w:b w:val="1"/>
-          <w:bCs w:val="1"/>
+          <w:b/>
+          <w:bCs/>
           <w:sz w:val="24"/>
           <w:szCs w:val="24"/>
         </w:rPr>
@@ -125,37 +125,40 @@
       <w:r>
         <w:rPr>
           <w:rFonts w:ascii="Arial" w:hAnsi="Arial" w:cs="Arial"/>
-          <w:b w:val="1"/>
-          <w:bCs w:val="1"/>
+          <w:b/>
+          <w:bCs/>
           <w:sz w:val="24"/>
           <w:szCs w:val="24"/>
         </w:rPr>
-        <w:t xml:space="preserve">Meu primeiro Acampamento - </w:t>
-      </w:r>
-      <w:r>
-        <w:rPr>
-          <w:rFonts w:ascii="Arial" w:hAnsi="Arial" w:cs="Arial"/>
-          <w:b w:val="1"/>
-          <w:bCs w:val="1"/>
+        <w:t>Meu primeiro Acampamento - Capítulos 1 e 2</w:t>
+      </w:r>
+    </w:p>
+    <w:p>
+      <w:pPr>
+        <w:spacing w:line="276" w:lineRule="auto"/>
+        <w:ind w:left="360"/>
+        <w:jc w:val="center"/>
+        <w:rPr>
+          <w:rFonts w:ascii="Arial" w:hAnsi="Arial" w:cs="Arial"/>
+          <w:b/>
+          <w:bCs/>
           <w:sz w:val="24"/>
           <w:szCs w:val="24"/>
         </w:rPr>
-        <w:t>Capítulos</w:t>
-      </w:r>
-      <w:r>
-        <w:rPr>
-          <w:rFonts w:ascii="Arial" w:hAnsi="Arial" w:cs="Arial"/>
-          <w:b w:val="1"/>
-          <w:bCs w:val="1"/>
+      </w:pPr>
+    </w:p>
+    <w:p>
+      <w:pPr>
+        <w:ind w:left="360"/>
+        <w:rPr>
+          <w:rFonts w:ascii="Arial" w:hAnsi="Arial" w:cs="Arial"/>
+          <w:b/>
+          <w:bCs/>
           <w:sz w:val="24"/>
           <w:szCs w:val="24"/>
         </w:rPr>
-        <w:t xml:space="preserve"> 1 e 2</w:t>
-      </w:r>
-    </w:p>
-    <w:p>
-      <w:pPr>
-        <w:ind w:left="360"/>
+      </w:pPr>
+      <w:r>
         <w:rPr>
           <w:rFonts w:ascii="Arial" w:hAnsi="Arial" w:cs="Arial"/>
           <w:b/>
@@ -163,8 +166,12 @@
           <w:sz w:val="24"/>
           <w:szCs w:val="24"/>
         </w:rPr>
-      </w:pPr>
-      <w:r>
+        <w:t>Região: 2ª - Distrito Boas Novas</w:t>
+      </w:r>
+    </w:p>
+    <w:p>
+      <w:pPr>
+        <w:ind w:left="360"/>
         <w:rPr>
           <w:rFonts w:ascii="Arial" w:hAnsi="Arial" w:cs="Arial"/>
           <w:b/>
@@ -172,29 +179,30 @@
           <w:sz w:val="24"/>
           <w:szCs w:val="24"/>
         </w:rPr>
-        <w:t xml:space="preserve">Clube: </w:t>
-      </w:r>
-      <w:r>
-        <w:rPr>
-          <w:rFonts w:ascii="Arial" w:hAnsi="Arial" w:cs="Arial"/>
+      </w:pPr>
+      <w:r>
+        <w:rPr>
+          <w:rFonts w:ascii="Arial" w:hAnsi="Arial" w:cs="Arial"/>
+          <w:b/>
+          <w:bCs/>
           <w:sz w:val="24"/>
           <w:szCs w:val="24"/>
         </w:rPr>
-        <w:t>Farol</w:t>
-      </w:r>
-    </w:p>
-    <w:p>
-      <w:pPr>
-        <w:ind w:left="360"/>
-        <w:rPr>
-          <w:rFonts w:ascii="Arial" w:hAnsi="Arial" w:cs="Arial"/>
-          <w:b/>
-          <w:bCs/>
+        <w:t xml:space="preserve">Clube: </w:t>
+      </w:r>
+      <w:r>
+        <w:rPr>
+          <w:rFonts w:ascii="Arial" w:hAnsi="Arial" w:cs="Arial"/>
           <w:sz w:val="24"/>
           <w:szCs w:val="24"/>
         </w:rPr>
-      </w:pPr>
-      <w:r>
+        <w:t>Farol</w:t>
+      </w:r>
+    </w:p>
+    <w:p>
+      <w:pPr>
+        <w:spacing w:line="276" w:lineRule="auto"/>
+        <w:ind w:left="360"/>
         <w:rPr>
           <w:rFonts w:ascii="Arial" w:hAnsi="Arial" w:cs="Arial"/>
           <w:b/>
@@ -202,13 +210,8 @@
           <w:sz w:val="24"/>
           <w:szCs w:val="24"/>
         </w:rPr>
-        <w:t>Região: 2ª - Distrito Boas Novas</w:t>
-      </w:r>
-    </w:p>
-    <w:p>
-      <w:pPr>
-        <w:spacing w:line="276" w:lineRule="auto"/>
-        <w:ind w:left="360"/>
+      </w:pPr>
+      <w:r>
         <w:rPr>
           <w:rFonts w:ascii="Arial" w:hAnsi="Arial" w:cs="Arial"/>
           <w:b/>
@@ -216,7 +219,8 @@
           <w:sz w:val="24"/>
           <w:szCs w:val="24"/>
         </w:rPr>
-      </w:pPr>
+        <w:t>Nome</w:t>
+      </w:r>
       <w:r>
         <w:rPr>
           <w:rFonts w:ascii="Arial" w:hAnsi="Arial" w:cs="Arial"/>
@@ -225,7 +229,7 @@
           <w:sz w:val="24"/>
           <w:szCs w:val="24"/>
         </w:rPr>
-        <w:t>Desbravador(a):__________________________</w:t>
+        <w:t>:__________________________</w:t>
       </w:r>
     </w:p>
     <w:p>
@@ -544,15 +548,15 @@
         <w:ind w:left="360"/>
         <w:rPr>
           <w:rFonts w:ascii="Arial" w:hAnsi="Arial" w:cs="Arial"/>
-          <w:b w:val="1"/>
-          <w:bCs w:val="1"/>
-        </w:rPr>
-      </w:pPr>
-      <w:r>
-        <w:rPr>
-          <w:rFonts w:ascii="Arial" w:hAnsi="Arial" w:cs="Arial"/>
-          <w:b w:val="1"/>
-          <w:bCs w:val="1"/>
+          <w:b/>
+          <w:bCs/>
+        </w:rPr>
+      </w:pPr>
+      <w:r>
+        <w:rPr>
+          <w:rFonts w:ascii="Arial" w:hAnsi="Arial" w:cs="Arial"/>
+          <w:b/>
+          <w:bCs/>
         </w:rPr>
         <w:t>05) Como o motorista, que levou Léo e seus amigos para o acampamento, gostava de ser chamado?</w:t>
       </w:r>
@@ -928,15 +932,15 @@
         <w:ind w:left="360"/>
         <w:rPr>
           <w:rFonts w:ascii="Arial" w:hAnsi="Arial" w:cs="Arial"/>
-          <w:b w:val="1"/>
-          <w:bCs w:val="1"/>
-        </w:rPr>
-      </w:pPr>
-      <w:r>
-        <w:rPr>
-          <w:rFonts w:ascii="Arial" w:hAnsi="Arial" w:cs="Arial"/>
-          <w:b w:val="1"/>
-          <w:bCs w:val="1"/>
+          <w:b/>
+          <w:bCs/>
+        </w:rPr>
+      </w:pPr>
+      <w:r>
+        <w:rPr>
+          <w:rFonts w:ascii="Arial" w:hAnsi="Arial" w:cs="Arial"/>
+          <w:b/>
+          <w:bCs/>
         </w:rPr>
         <w:t>10) Qual é o tema do capítulo 2?</w:t>
       </w:r>
@@ -1029,8 +1033,17 @@
           <w:rFonts w:ascii="Arial" w:hAnsi="Arial" w:cs="Arial"/>
           <w:lang w:val="en-US"/>
         </w:rPr>
-        <w:t>a) Maksym Krupski</w:t>
-      </w:r>
+        <w:t xml:space="preserve">a) Maksym </w:t>
+      </w:r>
+      <w:proofErr w:type="spellStart"/>
+      <w:r>
+        <w:rPr>
+          <w:rFonts w:ascii="Arial" w:hAnsi="Arial" w:cs="Arial"/>
+          <w:lang w:val="en-US"/>
+        </w:rPr>
+        <w:t>Krupski</w:t>
+      </w:r>
+      <w:proofErr w:type="spellEnd"/>
     </w:p>
     <w:p>
       <w:pPr>
@@ -1134,6 +1147,7 @@
         </w:rPr>
         <w:t xml:space="preserve"> </w:t>
       </w:r>
+      <w:proofErr w:type="spellStart"/>
       <w:r>
         <w:rPr>
           <w:rFonts w:ascii="Arial" w:hAnsi="Arial" w:cs="Arial"/>
@@ -1142,6 +1156,7 @@
         </w:rPr>
         <w:t>Bidu</w:t>
       </w:r>
+      <w:proofErr w:type="spellEnd"/>
     </w:p>
     <w:p>
       <w:pPr>
@@ -1176,15 +1191,15 @@
         <w:ind w:firstLine="360"/>
         <w:rPr>
           <w:rFonts w:ascii="Arial" w:hAnsi="Arial" w:cs="Arial"/>
-          <w:b w:val="1"/>
-          <w:bCs w:val="1"/>
-        </w:rPr>
-      </w:pPr>
-      <w:r>
-        <w:rPr>
-          <w:rFonts w:ascii="Arial" w:hAnsi="Arial" w:cs="Arial"/>
-          <w:b w:val="1"/>
-          <w:bCs w:val="1"/>
+          <w:b/>
+          <w:bCs/>
+        </w:rPr>
+      </w:pPr>
+      <w:r>
+        <w:rPr>
+          <w:rFonts w:ascii="Arial" w:hAnsi="Arial" w:cs="Arial"/>
+          <w:b/>
+          <w:bCs/>
         </w:rPr>
         <w:t>13) Qual era o horário da cerimônia de abertura do acampamento?</w:t>
       </w:r>
@@ -1386,7 +1401,6 @@
     </w:p>
     <w:p>
       <w:pPr>
-        <w:pStyle w:val="Normal"/>
         <w:spacing w:line="276" w:lineRule="auto"/>
         <w:ind w:left="360"/>
         <w:rPr>
@@ -1460,46 +1474,45 @@
     </w:p>
     <w:p>
       <w:pPr>
-        <w:pStyle w:val="Normal"/>
-        <w:spacing w:line="276" w:lineRule="auto"/>
-        <w:ind w:left="360"/>
-        <w:rPr>
-          <w:rFonts w:ascii="Arial" w:hAnsi="Arial" w:cs="Arial"/>
-        </w:rPr>
-      </w:pPr>
-    </w:p>
-    <w:p>
-      <w:pPr>
-        <w:spacing w:line="276" w:lineRule="auto"/>
-        <w:ind w:left="360"/>
-        <w:rPr>
-          <w:rFonts w:ascii="Arial" w:hAnsi="Arial" w:cs="Arial"/>
-          <w:b/>
-          <w:bCs/>
-        </w:rPr>
-      </w:pPr>
-      <w:r>
-        <w:rPr>
-          <w:rFonts w:ascii="Arial" w:hAnsi="Arial" w:cs="Arial"/>
-          <w:b/>
-          <w:bCs/>
+        <w:spacing w:line="276" w:lineRule="auto"/>
+        <w:ind w:left="360"/>
+        <w:rPr>
+          <w:rFonts w:ascii="Arial" w:hAnsi="Arial" w:cs="Arial"/>
+        </w:rPr>
+      </w:pPr>
+    </w:p>
+    <w:p>
+      <w:pPr>
+        <w:spacing w:line="276" w:lineRule="auto"/>
+        <w:ind w:left="360"/>
+        <w:rPr>
+          <w:rFonts w:ascii="Arial" w:hAnsi="Arial" w:cs="Arial"/>
+          <w:b/>
+          <w:bCs/>
+        </w:rPr>
+      </w:pPr>
+      <w:r>
+        <w:rPr>
+          <w:rFonts w:ascii="Arial" w:hAnsi="Arial" w:cs="Arial"/>
+          <w:b/>
+          <w:bCs/>
+        </w:rPr>
+        <w:t>17) Qual era a quantidade de galhos que Marcos trouxe da floresta?</w:t>
+      </w:r>
+    </w:p>
+    <w:p>
+      <w:pPr>
+        <w:spacing w:line="276" w:lineRule="auto"/>
+        <w:ind w:left="360"/>
+        <w:rPr>
+          <w:rFonts w:ascii="Arial" w:hAnsi="Arial" w:cs="Arial"/>
+        </w:rPr>
+      </w:pPr>
+      <w:r>
+        <w:rPr>
+          <w:rFonts w:ascii="Arial" w:hAnsi="Arial" w:cs="Arial"/>
         </w:rPr>
         <w:lastRenderedPageBreak/>
-        <w:t>17) Qual era a quantidade de galhos que Marcos trouxe da floresta?</w:t>
-      </w:r>
-    </w:p>
-    <w:p>
-      <w:pPr>
-        <w:spacing w:line="276" w:lineRule="auto"/>
-        <w:ind w:left="360"/>
-        <w:rPr>
-          <w:rFonts w:ascii="Arial" w:hAnsi="Arial" w:cs="Arial"/>
-        </w:rPr>
-      </w:pPr>
-      <w:r>
-        <w:rPr>
-          <w:rFonts w:ascii="Arial" w:hAnsi="Arial" w:cs="Arial"/>
-        </w:rPr>
         <w:t>a) 1 dúzia</w:t>
       </w:r>
     </w:p>
@@ -1699,22 +1712,13 @@
     </w:p>
     <w:p>
       <w:pPr>
-        <w:pStyle w:val="Normal"/>
-        <w:spacing w:line="276" w:lineRule="auto"/>
-        <w:ind w:left="360"/>
-        <w:rPr>
-          <w:rFonts w:ascii="Arial" w:hAnsi="Arial" w:eastAsia="Arial" w:cs="Arial"/>
-          <w:b w:val="0"/>
-          <w:bCs w:val="0"/>
-          <w:i w:val="0"/>
-          <w:iCs w:val="0"/>
-          <w:caps w:val="0"/>
-          <w:smallCaps w:val="0"/>
-          <w:noProof w:val="0"/>
+        <w:spacing w:line="276" w:lineRule="auto"/>
+        <w:ind w:left="360"/>
+        <w:rPr>
+          <w:rFonts w:ascii="Arial" w:eastAsia="Arial" w:hAnsi="Arial" w:cs="Arial"/>
           <w:color w:val="BDC1C6"/>
           <w:sz w:val="24"/>
           <w:szCs w:val="24"/>
-          <w:lang w:val="pt-BR"/>
         </w:rPr>
       </w:pPr>
       <w:r>
@@ -1812,24 +1816,24 @@
         <w:ind w:left="360"/>
         <w:rPr>
           <w:rFonts w:ascii="Arial" w:hAnsi="Arial" w:cs="Arial"/>
-          <w:b w:val="1"/>
-          <w:bCs w:val="1"/>
-        </w:rPr>
-      </w:pPr>
-      <w:r>
-        <w:rPr>
-          <w:rFonts w:ascii="Arial" w:hAnsi="Arial" w:cs="Arial"/>
-          <w:b w:val="1"/>
-          <w:bCs w:val="1"/>
+          <w:b/>
+          <w:bCs/>
+        </w:rPr>
+      </w:pPr>
+      <w:r>
+        <w:rPr>
+          <w:rFonts w:ascii="Arial" w:hAnsi="Arial" w:cs="Arial"/>
+          <w:b/>
+          <w:bCs/>
         </w:rPr>
         <w:t xml:space="preserve">21) Segundo o relato do livro, quantas barracas </w:t>
       </w:r>
-      <w:bookmarkStart w:name="_Int_Rlsa0hdG" w:id="0"/>
-      <w:r>
-        <w:rPr>
-          <w:rFonts w:ascii="Arial" w:hAnsi="Arial" w:cs="Arial"/>
-          <w:b w:val="1"/>
-          <w:bCs w:val="1"/>
+      <w:bookmarkStart w:id="0" w:name="_Int_Rlsa0hdG"/>
+      <w:r>
+        <w:rPr>
+          <w:rFonts w:ascii="Arial" w:hAnsi="Arial" w:cs="Arial"/>
+          <w:b/>
+          <w:bCs/>
         </w:rPr>
         <w:t>haviam</w:t>
       </w:r>
@@ -1837,8 +1841,8 @@
       <w:r>
         <w:rPr>
           <w:rFonts w:ascii="Arial" w:hAnsi="Arial" w:cs="Arial"/>
-          <w:b w:val="1"/>
-          <w:bCs w:val="1"/>
+          <w:b/>
+          <w:bCs/>
         </w:rPr>
         <w:t xml:space="preserve"> no acampamento?</w:t>
       </w:r>
@@ -1903,15 +1907,15 @@
         <w:ind w:left="360"/>
         <w:rPr>
           <w:rFonts w:ascii="Arial" w:hAnsi="Arial" w:cs="Arial"/>
-          <w:b w:val="1"/>
-          <w:bCs w:val="1"/>
-        </w:rPr>
-      </w:pPr>
-      <w:r>
-        <w:rPr>
-          <w:rFonts w:ascii="Arial" w:hAnsi="Arial" w:cs="Arial"/>
-          <w:b w:val="1"/>
-          <w:bCs w:val="1"/>
+          <w:b/>
+          <w:bCs/>
+        </w:rPr>
+      </w:pPr>
+      <w:r>
+        <w:rPr>
+          <w:rFonts w:ascii="Arial" w:hAnsi="Arial" w:cs="Arial"/>
+          <w:b/>
+          <w:bCs/>
         </w:rPr>
         <w:t>22) O que estava acontecendo com a fogueira quando os meninos chegaram no acampamento?</w:t>
       </w:r>
@@ -1943,22 +1947,22 @@
         <w:rPr>
           <w:rFonts w:ascii="Arial" w:hAnsi="Arial" w:cs="Arial"/>
         </w:rPr>
+        <w:t>b) Apagaram ela para acender em outro momento</w:t>
+      </w:r>
+    </w:p>
+    <w:p>
+      <w:pPr>
+        <w:spacing w:line="276" w:lineRule="auto"/>
+        <w:ind w:left="360"/>
+        <w:rPr>
+          <w:rFonts w:ascii="Arial" w:hAnsi="Arial" w:cs="Arial"/>
+        </w:rPr>
+      </w:pPr>
+      <w:r>
+        <w:rPr>
+          <w:rFonts w:ascii="Arial" w:hAnsi="Arial" w:cs="Arial"/>
+        </w:rPr>
         <w:lastRenderedPageBreak/>
-        <w:t>b) Apagaram ela para acender em outro momento</w:t>
-      </w:r>
-    </w:p>
-    <w:p>
-      <w:pPr>
-        <w:spacing w:line="276" w:lineRule="auto"/>
-        <w:ind w:left="360"/>
-        <w:rPr>
-          <w:rFonts w:ascii="Arial" w:hAnsi="Arial" w:cs="Arial"/>
-        </w:rPr>
-      </w:pPr>
-      <w:r>
-        <w:rPr>
-          <w:rFonts w:ascii="Arial" w:hAnsi="Arial" w:cs="Arial"/>
-        </w:rPr>
         <w:t>c) Estavam assando comidas para o primeiro dia do acampamento</w:t>
       </w:r>
     </w:p>
@@ -2055,29 +2059,28 @@
     </w:p>
     <w:p>
       <w:pPr>
-        <w:pStyle w:val="Normal"/>
-        <w:spacing w:line="276" w:lineRule="auto"/>
-        <w:ind w:left="360"/>
-        <w:rPr>
-          <w:rFonts w:ascii="Arial" w:hAnsi="Arial" w:cs="Arial"/>
-        </w:rPr>
-      </w:pPr>
-    </w:p>
-    <w:p>
-      <w:pPr>
-        <w:spacing w:line="276" w:lineRule="auto"/>
-        <w:ind w:left="360"/>
-        <w:rPr>
-          <w:rFonts w:ascii="Arial" w:hAnsi="Arial" w:cs="Arial"/>
-          <w:b w:val="1"/>
-          <w:bCs w:val="1"/>
-        </w:rPr>
-      </w:pPr>
-      <w:r>
-        <w:rPr>
-          <w:rFonts w:ascii="Arial" w:hAnsi="Arial" w:cs="Arial"/>
-          <w:b w:val="1"/>
-          <w:bCs w:val="1"/>
+        <w:spacing w:line="276" w:lineRule="auto"/>
+        <w:ind w:left="360"/>
+        <w:rPr>
+          <w:rFonts w:ascii="Arial" w:hAnsi="Arial" w:cs="Arial"/>
+        </w:rPr>
+      </w:pPr>
+    </w:p>
+    <w:p>
+      <w:pPr>
+        <w:spacing w:line="276" w:lineRule="auto"/>
+        <w:ind w:left="360"/>
+        <w:rPr>
+          <w:rFonts w:ascii="Arial" w:hAnsi="Arial" w:cs="Arial"/>
+          <w:b/>
+          <w:bCs/>
+        </w:rPr>
+      </w:pPr>
+      <w:r>
+        <w:rPr>
+          <w:rFonts w:ascii="Arial" w:hAnsi="Arial" w:cs="Arial"/>
+          <w:b/>
+          <w:bCs/>
         </w:rPr>
         <w:t>24) Qual era o instrumento que Léo queria muito aprender tocar?</w:t>
       </w:r>
@@ -2150,15 +2153,15 @@
         <w:ind w:left="360"/>
         <w:rPr>
           <w:rFonts w:ascii="Arial" w:hAnsi="Arial" w:cs="Arial"/>
-          <w:b w:val="1"/>
-          <w:bCs w:val="1"/>
-        </w:rPr>
-      </w:pPr>
-      <w:r>
-        <w:rPr>
-          <w:rFonts w:ascii="Arial" w:hAnsi="Arial" w:cs="Arial"/>
-          <w:b w:val="1"/>
-          <w:bCs w:val="1"/>
+          <w:b/>
+          <w:bCs/>
+        </w:rPr>
+      </w:pPr>
+      <w:r>
+        <w:rPr>
+          <w:rFonts w:ascii="Arial" w:hAnsi="Arial" w:cs="Arial"/>
+          <w:b/>
+          <w:bCs/>
         </w:rPr>
         <w:t>25) O que aconteceu com as barracas de Léo e de seus amigos ao voltarem da concentração?</w:t>
       </w:r>
@@ -2216,7 +2219,7 @@
     <w:p/>
     <w:sectPr>
       <w:headerReference w:type="default" r:id="rId8"/>
-      <w:pgSz w:w="11906" w:h="16838" w:orient="portrait"/>
+      <w:pgSz w:w="11906" w:h="16838"/>
       <w:pgMar w:top="1701" w:right="1134" w:bottom="1134" w:left="1701" w:header="709" w:footer="0" w:gutter="0"/>
       <w:cols w:space="720"/>
       <w:formProt w:val="0"/>
@@ -2318,7 +2321,7 @@
   <w:docDefaults>
     <w:rPrDefault>
       <w:rPr>
-        <w:rFonts w:asciiTheme="minorHAnsi" w:hAnsiTheme="minorHAnsi" w:eastAsiaTheme="minorHAnsi" w:cstheme="minorBidi"/>
+        <w:rFonts w:asciiTheme="minorHAnsi" w:eastAsiaTheme="minorHAnsi" w:hAnsiTheme="minorHAnsi" w:cstheme="minorBidi"/>
         <w:kern w:val="2"/>
         <w:sz w:val="22"/>
         <w:szCs w:val="22"/>
@@ -2335,14 +2338,14 @@
   <w:latentStyles w:defLockedState="0" w:defUIPriority="99" w:defSemiHidden="0" w:defUnhideWhenUsed="0" w:defQFormat="0" w:count="376">
     <w:lsdException w:name="Normal" w:uiPriority="0" w:qFormat="1"/>
     <w:lsdException w:name="heading 1" w:uiPriority="9" w:qFormat="1"/>
-    <w:lsdException w:name="heading 2" w:uiPriority="9" w:semiHidden="1" w:unhideWhenUsed="1" w:qFormat="1"/>
-    <w:lsdException w:name="heading 3" w:uiPriority="9" w:semiHidden="1" w:unhideWhenUsed="1" w:qFormat="1"/>
-    <w:lsdException w:name="heading 4" w:uiPriority="9" w:semiHidden="1" w:unhideWhenUsed="1" w:qFormat="1"/>
-    <w:lsdException w:name="heading 5" w:uiPriority="9" w:semiHidden="1" w:unhideWhenUsed="1" w:qFormat="1"/>
-    <w:lsdException w:name="heading 6" w:uiPriority="9" w:semiHidden="1" w:unhideWhenUsed="1" w:qFormat="1"/>
-    <w:lsdException w:name="heading 7" w:uiPriority="9" w:semiHidden="1" w:unhideWhenUsed="1" w:qFormat="1"/>
-    <w:lsdException w:name="heading 8" w:uiPriority="9" w:semiHidden="1" w:unhideWhenUsed="1" w:qFormat="1"/>
-    <w:lsdException w:name="heading 9" w:uiPriority="9" w:semiHidden="1" w:unhideWhenUsed="1" w:qFormat="1"/>
+    <w:lsdException w:name="heading 2" w:semiHidden="1" w:uiPriority="9" w:unhideWhenUsed="1" w:qFormat="1"/>
+    <w:lsdException w:name="heading 3" w:semiHidden="1" w:uiPriority="9" w:unhideWhenUsed="1" w:qFormat="1"/>
+    <w:lsdException w:name="heading 4" w:semiHidden="1" w:uiPriority="9" w:unhideWhenUsed="1" w:qFormat="1"/>
+    <w:lsdException w:name="heading 5" w:semiHidden="1" w:uiPriority="9" w:unhideWhenUsed="1" w:qFormat="1"/>
+    <w:lsdException w:name="heading 6" w:semiHidden="1" w:uiPriority="9" w:unhideWhenUsed="1" w:qFormat="1"/>
+    <w:lsdException w:name="heading 7" w:semiHidden="1" w:uiPriority="9" w:unhideWhenUsed="1" w:qFormat="1"/>
+    <w:lsdException w:name="heading 8" w:semiHidden="1" w:uiPriority="9" w:unhideWhenUsed="1" w:qFormat="1"/>
+    <w:lsdException w:name="heading 9" w:semiHidden="1" w:uiPriority="9" w:unhideWhenUsed="1" w:qFormat="1"/>
     <w:lsdException w:name="index 1" w:semiHidden="1" w:unhideWhenUsed="1"/>
     <w:lsdException w:name="index 2" w:semiHidden="1" w:unhideWhenUsed="1"/>
     <w:lsdException w:name="index 3" w:semiHidden="1" w:unhideWhenUsed="1"/>
@@ -2352,22 +2355,22 @@
     <w:lsdException w:name="index 7" w:semiHidden="1" w:unhideWhenUsed="1"/>
     <w:lsdException w:name="index 8" w:semiHidden="1" w:unhideWhenUsed="1"/>
     <w:lsdException w:name="index 9" w:semiHidden="1" w:unhideWhenUsed="1"/>
-    <w:lsdException w:name="toc 1" w:uiPriority="39" w:semiHidden="1" w:unhideWhenUsed="1"/>
-    <w:lsdException w:name="toc 2" w:uiPriority="39" w:semiHidden="1" w:unhideWhenUsed="1"/>
-    <w:lsdException w:name="toc 3" w:uiPriority="39" w:semiHidden="1" w:unhideWhenUsed="1"/>
-    <w:lsdException w:name="toc 4" w:uiPriority="39" w:semiHidden="1" w:unhideWhenUsed="1"/>
-    <w:lsdException w:name="toc 5" w:uiPriority="39" w:semiHidden="1" w:unhideWhenUsed="1"/>
-    <w:lsdException w:name="toc 6" w:uiPriority="39" w:semiHidden="1" w:unhideWhenUsed="1"/>
-    <w:lsdException w:name="toc 7" w:uiPriority="39" w:semiHidden="1" w:unhideWhenUsed="1"/>
-    <w:lsdException w:name="toc 8" w:uiPriority="39" w:semiHidden="1" w:unhideWhenUsed="1"/>
-    <w:lsdException w:name="toc 9" w:uiPriority="39" w:semiHidden="1" w:unhideWhenUsed="1"/>
+    <w:lsdException w:name="toc 1" w:semiHidden="1" w:uiPriority="39" w:unhideWhenUsed="1"/>
+    <w:lsdException w:name="toc 2" w:semiHidden="1" w:uiPriority="39" w:unhideWhenUsed="1"/>
+    <w:lsdException w:name="toc 3" w:semiHidden="1" w:uiPriority="39" w:unhideWhenUsed="1"/>
+    <w:lsdException w:name="toc 4" w:semiHidden="1" w:uiPriority="39" w:unhideWhenUsed="1"/>
+    <w:lsdException w:name="toc 5" w:semiHidden="1" w:uiPriority="39" w:unhideWhenUsed="1"/>
+    <w:lsdException w:name="toc 6" w:semiHidden="1" w:uiPriority="39" w:unhideWhenUsed="1"/>
+    <w:lsdException w:name="toc 7" w:semiHidden="1" w:uiPriority="39" w:unhideWhenUsed="1"/>
+    <w:lsdException w:name="toc 8" w:semiHidden="1" w:uiPriority="39" w:unhideWhenUsed="1"/>
+    <w:lsdException w:name="toc 9" w:semiHidden="1" w:uiPriority="39" w:unhideWhenUsed="1"/>
     <w:lsdException w:name="Normal Indent" w:semiHidden="1" w:unhideWhenUsed="1"/>
     <w:lsdException w:name="footnote text" w:semiHidden="1" w:unhideWhenUsed="1"/>
     <w:lsdException w:name="annotation text" w:semiHidden="1" w:unhideWhenUsed="1"/>
     <w:lsdException w:name="header" w:semiHidden="1" w:unhideWhenUsed="1"/>
     <w:lsdException w:name="footer" w:semiHidden="1" w:unhideWhenUsed="1"/>
     <w:lsdException w:name="index heading" w:semiHidden="1" w:unhideWhenUsed="1"/>
-    <w:lsdException w:name="caption" w:uiPriority="35" w:semiHidden="1" w:unhideWhenUsed="1" w:qFormat="1"/>
+    <w:lsdException w:name="caption" w:semiHidden="1" w:uiPriority="35" w:unhideWhenUsed="1" w:qFormat="1"/>
     <w:lsdException w:name="table of figures" w:semiHidden="1" w:unhideWhenUsed="1"/>
     <w:lsdException w:name="envelope address" w:semiHidden="1" w:unhideWhenUsed="1"/>
     <w:lsdException w:name="envelope return" w:semiHidden="1" w:unhideWhenUsed="1"/>
@@ -2398,7 +2401,7 @@
     <w:lsdException w:name="Title" w:uiPriority="10" w:qFormat="1"/>
     <w:lsdException w:name="Closing" w:semiHidden="1" w:unhideWhenUsed="1"/>
     <w:lsdException w:name="Signature" w:semiHidden="1" w:unhideWhenUsed="1"/>
-    <w:lsdException w:name="Default Paragraph Font" w:uiPriority="1" w:semiHidden="1" w:unhideWhenUsed="1"/>
+    <w:lsdException w:name="Default Paragraph Font" w:semiHidden="1" w:uiPriority="1" w:unhideWhenUsed="1"/>
     <w:lsdException w:name="Body Text" w:semiHidden="1" w:unhideWhenUsed="1"/>
     <w:lsdException w:name="Body Text Indent" w:semiHidden="1" w:unhideWhenUsed="1"/>
     <w:lsdException w:name="List Continue" w:semiHidden="1" w:unhideWhenUsed="1"/>
@@ -2598,8 +2601,8 @@
     <w:lsdException w:name="Subtle Reference" w:uiPriority="31" w:qFormat="1"/>
     <w:lsdException w:name="Intense Reference" w:uiPriority="32" w:qFormat="1"/>
     <w:lsdException w:name="Book Title" w:uiPriority="33" w:qFormat="1"/>
-    <w:lsdException w:name="Bibliography" w:uiPriority="37" w:semiHidden="1" w:unhideWhenUsed="1"/>
-    <w:lsdException w:name="TOC Heading" w:uiPriority="39" w:semiHidden="1" w:unhideWhenUsed="1" w:qFormat="1"/>
+    <w:lsdException w:name="Bibliography" w:semiHidden="1" w:uiPriority="37" w:unhideWhenUsed="1"/>
+    <w:lsdException w:name="TOC Heading" w:semiHidden="1" w:uiPriority="39" w:unhideWhenUsed="1" w:qFormat="1"/>
     <w:lsdException w:name="Plain Table 1" w:uiPriority="41"/>
     <w:lsdException w:name="Plain Table 2" w:uiPriority="42"/>
     <w:lsdException w:name="Plain Table 3" w:uiPriority="43"/>
@@ -2710,20 +2713,20 @@
     <w:lsdException w:name="Unresolved Mention" w:semiHidden="1" w:unhideWhenUsed="1"/>
     <w:lsdException w:name="Smart Link" w:semiHidden="1" w:unhideWhenUsed="1"/>
   </w:latentStyles>
-  <w:style w:type="paragraph" w:styleId="Normal" w:default="1">
+  <w:style w:type="paragraph" w:default="1" w:styleId="Normal">
     <w:name w:val="Normal"/>
     <w:qFormat/>
     <w:pPr>
       <w:spacing w:after="160" w:line="259" w:lineRule="auto"/>
     </w:pPr>
   </w:style>
-  <w:style w:type="character" w:styleId="Fontepargpadro" w:default="1">
+  <w:style w:type="character" w:default="1" w:styleId="Fontepargpadro">
     <w:name w:val="Default Paragraph Font"/>
     <w:uiPriority w:val="1"/>
     <w:semiHidden/>
     <w:unhideWhenUsed/>
   </w:style>
-  <w:style w:type="table" w:styleId="Tabelanormal" w:default="1">
+  <w:style w:type="table" w:default="1" w:styleId="Tabelanormal">
     <w:name w:val="Normal Table"/>
     <w:uiPriority w:val="99"/>
     <w:semiHidden/>
@@ -2738,13 +2741,13 @@
       </w:tblCellMar>
     </w:tblPr>
   </w:style>
-  <w:style w:type="numbering" w:styleId="Semlista" w:default="1">
+  <w:style w:type="numbering" w:default="1" w:styleId="Semlista">
     <w:name w:val="No List"/>
     <w:uiPriority w:val="99"/>
     <w:semiHidden/>
     <w:unhideWhenUsed/>
   </w:style>
-  <w:style w:type="character" w:styleId="CabealhoChar" w:customStyle="1">
+  <w:style w:type="character" w:customStyle="1" w:styleId="CabealhoChar">
     <w:name w:val="Cabeçalho Char"/>
     <w:basedOn w:val="Fontepargpadro"/>
     <w:link w:val="Cabealho"/>
@@ -2752,7 +2755,7 @@
     <w:qFormat/>
     <w:rsid w:val="00C97269"/>
   </w:style>
-  <w:style w:type="character" w:styleId="RodapChar" w:customStyle="1">
+  <w:style w:type="character" w:customStyle="1" w:styleId="RodapChar">
     <w:name w:val="Rodapé Char"/>
     <w:basedOn w:val="Fontepargpadro"/>
     <w:link w:val="Rodap"/>
@@ -2770,7 +2773,7 @@
       <w:spacing w:before="240" w:after="120"/>
     </w:pPr>
     <w:rPr>
-      <w:rFonts w:ascii="Liberation Sans" w:hAnsi="Liberation Sans" w:eastAsia="Microsoft YaHei" w:cs="Arial"/>
+      <w:rFonts w:ascii="Liberation Sans" w:eastAsia="Microsoft YaHei" w:hAnsi="Liberation Sans" w:cs="Arial"/>
       <w:sz w:val="28"/>
       <w:szCs w:val="28"/>
     </w:rPr>
@@ -2805,7 +2808,7 @@
       <w:szCs w:val="24"/>
     </w:rPr>
   </w:style>
-  <w:style w:type="paragraph" w:styleId="ndice" w:customStyle="1">
+  <w:style w:type="paragraph" w:customStyle="1" w:styleId="ndice">
     <w:name w:val="Índice"/>
     <w:basedOn w:val="Normal"/>
     <w:qFormat/>
@@ -2814,7 +2817,6 @@
     </w:pPr>
     <w:rPr>
       <w:rFonts w:cs="Arial"/>
-      <w:lang/>
     </w:rPr>
   </w:style>
   <w:style w:type="paragraph" w:styleId="PargrafodaLista">
@@ -2828,7 +2830,7 @@
       <w:contextualSpacing/>
     </w:pPr>
   </w:style>
-  <w:style w:type="paragraph" w:styleId="CabealhoeRodap" w:customStyle="1">
+  <w:style w:type="paragraph" w:customStyle="1" w:styleId="CabealhoeRodap">
     <w:name w:val="Cabeçalho e Rodapé"/>
     <w:basedOn w:val="Normal"/>
     <w:qFormat/>
